--- a/GIRLY FOLK論文/翻译/18.「27」.docx
+++ b/GIRLY FOLK論文/翻译/18.「27」.docx
@@ -3,6 +3,9 @@
 <w:document xmlns:wpc="http://schemas.microsoft.com/office/word/2010/wordprocessingCanvas" xmlns:cx="http://schemas.microsoft.com/office/drawing/2014/chartex" xmlns:cx1="http://schemas.microsoft.com/office/drawing/2015/9/8/chartex" xmlns:cx2="http://schemas.microsoft.com/office/drawing/2015/10/21/chartex" xmlns:cx3="http://schemas.microsoft.com/office/drawing/2016/5/9/chartex" xmlns:cx4="http://schemas.microsoft.com/office/drawing/2016/5/10/chartex" xmlns:cx5="http://schemas.microsoft.com/office/drawing/2016/5/11/chartex" xmlns:cx6="http://schemas.microsoft.com/office/drawing/2016/5/12/chartex" xmlns:cx7="http://schemas.microsoft.com/office/drawing/2016/5/13/chartex" xmlns:cx8="http://schemas.microsoft.com/office/drawing/2016/5/14/chartex" xmlns:mc="http://schemas.openxmlformats.org/markup-compatibility/2006" xmlns:aink="http://schemas.microsoft.com/office/drawing/2016/ink" xmlns:am3d="http://schemas.microsoft.com/office/drawing/2017/model3d" xmlns:o="urn:schemas-microsoft-com:office:office" xmlns:r="http://schemas.openxmlformats.org/officeDocument/2006/relationships" xmlns:m="http://schemas.openxmlformats.org/officeDocument/2006/math" xmlns:v="urn:schemas-microsoft-com:vml" xmlns:wp14="http://schemas.microsoft.com/office/word/2010/wordprocessingDrawing" xmlns:wp="http://schemas.openxmlformats.org/drawingml/2006/wordprocessingDrawing" xmlns:w10="urn:schemas-microsoft-com:office:word" xmlns:w="http://schemas.openxmlformats.org/wordprocessingml/2006/main" xmlns:w14="http://schemas.microsoft.com/office/word/2010/wordml" xmlns:w15="http://schemas.microsoft.com/office/word/2012/wordml" xmlns:w16cid="http://schemas.microsoft.com/office/word/2016/wordml/cid" xmlns:w16se="http://schemas.microsoft.com/office/word/2015/wordml/symex" xmlns:wpg="http://schemas.microsoft.com/office/word/2010/wordprocessingGroup" xmlns:wpi="http://schemas.microsoft.com/office/word/2010/wordprocessingInk" xmlns:wne="http://schemas.microsoft.com/office/word/2006/wordml" xmlns:wps="http://schemas.microsoft.com/office/word/2010/wordprocessingShape" mc:Ignorable="w14 w15 w16se w16cid wp14">
   <w:body>
     <w:p>
+      <w:pPr>
+        <w:ind w:firstLineChars="200" w:firstLine="420"/>
+      </w:pPr>
       <w:r>
         <w:rPr>
           <w:rFonts w:hint="eastAsia"/>
@@ -10,10 +13,14 @@
         <w:t>18.「27」</w:t>
       </w:r>
     </w:p>
-    <w:p/>
-    <w:p>
-      <w:pPr>
-        <w:ind w:leftChars="200" w:left="420"/>
+    <w:p>
+      <w:pPr>
+        <w:ind w:firstLineChars="200" w:firstLine="420"/>
+      </w:pPr>
+    </w:p>
+    <w:p>
+      <w:pPr>
+        <w:ind w:firstLineChars="200" w:firstLine="420"/>
       </w:pPr>
       <w:r>
         <w:rPr>
@@ -24,7 +31,7 @@
     </w:p>
     <w:p>
       <w:pPr>
-        <w:ind w:leftChars="200" w:left="420"/>
+        <w:ind w:firstLineChars="200" w:firstLine="420"/>
       </w:pPr>
       <w:r>
         <w:t>1999</w:t>
@@ -50,7 +57,7 @@
     </w:p>
     <w:p>
       <w:pPr>
-        <w:ind w:leftChars="200" w:left="420"/>
+        <w:ind w:firstLineChars="200" w:firstLine="420"/>
       </w:pPr>
       <w:r>
         <w:rPr>
@@ -61,7 +68,7 @@
     </w:p>
     <w:p>
       <w:pPr>
-        <w:ind w:leftChars="200" w:left="420"/>
+        <w:ind w:firstLineChars="200" w:firstLine="420"/>
       </w:pPr>
       <w:r>
         <w:rPr>
@@ -78,7 +85,7 @@
     </w:p>
     <w:p>
       <w:pPr>
-        <w:ind w:leftChars="200" w:left="420"/>
+        <w:ind w:firstLineChars="200" w:firstLine="420"/>
       </w:pPr>
       <w:r>
         <w:rPr>
@@ -116,7 +123,7 @@
     </w:p>
     <w:p>
       <w:pPr>
-        <w:ind w:leftChars="200" w:left="420"/>
+        <w:ind w:firstLineChars="200" w:firstLine="420"/>
       </w:pPr>
       <w:r>
         <w:rPr>
@@ -127,7 +134,7 @@
     </w:p>
     <w:p>
       <w:pPr>
-        <w:ind w:leftChars="200" w:left="420"/>
+        <w:ind w:firstLineChars="200" w:firstLine="420"/>
       </w:pPr>
       <w:r>
         <w:rPr>
@@ -156,7 +163,7 @@
     </w:p>
     <w:p>
       <w:pPr>
-        <w:ind w:leftChars="200" w:left="420"/>
+        <w:ind w:firstLineChars="200" w:firstLine="420"/>
       </w:pPr>
       <w:r>
         <w:rPr>
@@ -176,7 +183,7 @@
     </w:p>
     <w:p>
       <w:pPr>
-        <w:ind w:leftChars="200" w:left="420"/>
+        <w:ind w:firstLineChars="200" w:firstLine="420"/>
       </w:pPr>
       <w:r>
         <w:rPr>
@@ -199,7 +206,7 @@
     </w:p>
     <w:p>
       <w:pPr>
-        <w:ind w:leftChars="200" w:left="420"/>
+        <w:ind w:firstLineChars="200" w:firstLine="420"/>
       </w:pPr>
       <w:r>
         <w:rPr>
@@ -210,7 +217,7 @@
     </w:p>
     <w:p>
       <w:pPr>
-        <w:ind w:leftChars="200" w:left="420"/>
+        <w:ind w:firstLineChars="200" w:firstLine="420"/>
       </w:pPr>
       <w:r>
         <w:rPr>
@@ -316,7 +323,7 @@
     </w:p>
     <w:p>
       <w:pPr>
-        <w:ind w:leftChars="200" w:left="420"/>
+        <w:ind w:firstLineChars="200" w:firstLine="420"/>
       </w:pPr>
       <w:r>
         <w:rPr>
@@ -327,7 +334,7 @@
     </w:p>
     <w:p>
       <w:pPr>
-        <w:ind w:leftChars="200" w:left="420"/>
+        <w:ind w:firstLineChars="200" w:firstLine="420"/>
         <w:rPr>
           <w:lang w:eastAsia="ja-JP"/>
         </w:rPr>
@@ -369,7 +376,7 @@
     </w:p>
     <w:p>
       <w:pPr>
-        <w:ind w:leftChars="200" w:left="420"/>
+        <w:ind w:firstLineChars="200" w:firstLine="420"/>
       </w:pPr>
       <w:r>
         <w:rPr>
@@ -392,12 +399,12 @@
     </w:p>
     <w:p>
       <w:pPr>
-        <w:ind w:leftChars="200" w:left="420"/>
-      </w:pPr>
-    </w:p>
-    <w:p>
-      <w:pPr>
-        <w:ind w:leftChars="200" w:left="420"/>
+        <w:ind w:firstLineChars="200" w:firstLine="420"/>
+      </w:pPr>
+    </w:p>
+    <w:p>
+      <w:pPr>
+        <w:ind w:firstLineChars="200" w:firstLine="420"/>
       </w:pPr>
       <w:r>
         <w:rPr>
@@ -450,7 +457,7 @@
     </w:p>
     <w:p>
       <w:pPr>
-        <w:ind w:leftChars="200" w:left="420"/>
+        <w:ind w:firstLineChars="200" w:firstLine="420"/>
       </w:pPr>
       <w:r>
         <w:rPr>
@@ -460,6 +467,9 @@
       </w:r>
     </w:p>
     <w:p>
+      <w:pPr>
+        <w:ind w:firstLineChars="200" w:firstLine="420"/>
+      </w:pPr>
       <w:r>
         <w:rPr>
           <w:rFonts w:hint="eastAsia"/>
@@ -488,70 +498,588 @@
         <w:t>这个名字活动，但在「</w:t>
       </w:r>
       <w:r>
-        <w:t xml:space="preserve">Happy </w:t>
+        <w:t>Happy Tom</w:t>
+      </w:r>
+      <w:r>
+        <w:t>or</w:t>
+      </w:r>
+      <w:r>
+        <w:rPr>
+          <w:rFonts w:hint="eastAsia"/>
+        </w:rPr>
+        <w:t>r</w:t>
+      </w:r>
+      <w:r>
+        <w:t>ow</w:t>
+      </w:r>
+      <w:r>
+        <w:rPr>
+          <w:rFonts w:hint="eastAsia"/>
+        </w:rPr>
+        <w:t>」完成的这段时间里，不知道什么时候Nina就成了组合的名字。</w:t>
+      </w:r>
+    </w:p>
+    <w:p>
+      <w:pPr>
+        <w:ind w:firstLineChars="200" w:firstLine="420"/>
+        <w:rPr>
+          <w:rFonts w:hint="eastAsia"/>
+        </w:rPr>
+      </w:pPr>
+      <w:r>
+        <w:t>Nina</w:t>
+      </w:r>
+      <w:r>
+        <w:rPr>
+          <w:rFonts w:hint="eastAsia"/>
+        </w:rPr>
+        <w:t>——</w:t>
+      </w:r>
+      <w:r>
+        <w:rPr>
+          <w:rFonts w:hint="eastAsia"/>
+        </w:rPr>
+        <w:t>已经确定</w:t>
+      </w:r>
+      <w:r>
+        <w:rPr>
+          <w:rFonts w:hint="eastAsia"/>
+        </w:rPr>
+        <w:t>参加</w:t>
+      </w:r>
+      <w:r>
+        <w:rPr>
+          <w:rFonts w:hint="eastAsia"/>
+        </w:rPr>
+        <w:t>的成员有Kate、YUKI、佐久間正英</w:t>
+      </w:r>
+      <w:r>
+        <w:rPr>
+          <w:rFonts w:hint="eastAsia"/>
+        </w:rPr>
+        <w:t>、島武実，还有</w:t>
+      </w:r>
+      <w:r>
+        <w:t xml:space="preserve">Mick </w:t>
       </w:r>
       <w:proofErr w:type="spellStart"/>
       <w:r>
-        <w:t>Tommorow</w:t>
+        <w:t>Karn</w:t>
       </w:r>
       <w:proofErr w:type="spellEnd"/>
       <w:r>
         <w:rPr>
           <w:rFonts w:hint="eastAsia"/>
         </w:rPr>
-        <w:t>」完成的这段时间里，不知道什么时候Nina就成了组合的名字。</w:t>
-      </w:r>
-    </w:p>
-    <w:p>
-      <w:pPr>
-        <w:rPr>
-          <w:rFonts w:hint="eastAsia"/>
-        </w:rPr>
-      </w:pPr>
+        <w:t>和</w:t>
+      </w:r>
+      <w:r>
+        <w:rPr>
+          <w:rFonts w:hint="eastAsia"/>
+        </w:rPr>
+        <w:t>Steven</w:t>
+      </w:r>
+      <w:r>
+        <w:t xml:space="preserve"> </w:t>
+      </w:r>
+      <w:r>
+        <w:t>Wolf</w:t>
+      </w:r>
+      <w:r>
+        <w:rPr>
+          <w:rFonts w:hint="eastAsia"/>
+        </w:rPr>
+        <w:t>。</w:t>
+      </w:r>
+    </w:p>
+    <w:p>
+      <w:pPr>
+        <w:ind w:firstLineChars="200" w:firstLine="420"/>
+      </w:pPr>
+      <w:r>
+        <w:rPr>
+          <w:rFonts w:hint="eastAsia"/>
+        </w:rPr>
+        <w:t>拿到</w:t>
+      </w:r>
+      <w:r>
+        <w:t>2</w:t>
+      </w:r>
+      <w:r>
+        <w:rPr>
+          <w:rFonts w:hint="eastAsia"/>
+        </w:rPr>
+        <w:t>月上旬的时间表之后就在思考歌词的主题。</w:t>
+      </w:r>
+      <w:r>
+        <w:rPr>
+          <w:rFonts w:hint="eastAsia"/>
+        </w:rPr>
+        <w:t>跟着完成了的伴奏</w:t>
+      </w:r>
+      <w:r>
+        <w:rPr>
+          <w:rFonts w:hint="eastAsia"/>
+        </w:rPr>
+        <w:t>一点点</w:t>
+      </w:r>
+      <w:r>
+        <w:rPr>
+          <w:rFonts w:hint="eastAsia"/>
+        </w:rPr>
+        <w:t>地唱。</w:t>
+      </w:r>
+      <w:r>
+        <w:rPr>
+          <w:rFonts w:hint="eastAsia"/>
+        </w:rPr>
+        <w:t>在工作中对于旋律的思考，</w:t>
+      </w:r>
+      <w:r>
+        <w:rPr>
+          <w:rFonts w:hint="eastAsia"/>
+        </w:rPr>
+        <w:t>要在自身当中发掘更多的可能性，使歌曲进一步地提升，这成了YUKI在1999年的目标之一。</w:t>
+      </w:r>
+    </w:p>
+    <w:p>
+      <w:pPr>
+        <w:ind w:firstLineChars="200" w:firstLine="420"/>
+      </w:pPr>
+      <w:r>
+        <w:rPr>
+          <w:rFonts w:hint="eastAsia"/>
+        </w:rPr>
+        <w:t>如何和K</w:t>
+      </w:r>
+      <w:r>
+        <w:t>ate</w:t>
+      </w:r>
+      <w:r>
+        <w:rPr>
+          <w:rFonts w:hint="eastAsia"/>
+        </w:rPr>
+        <w:t>进行交流，</w:t>
+      </w:r>
+      <w:r>
+        <w:rPr>
+          <w:rFonts w:hint="eastAsia"/>
+        </w:rPr>
+        <w:t>最初真的令人很头痛。</w:t>
+      </w:r>
+      <w:r>
+        <w:rPr>
+          <w:rFonts w:hint="eastAsia"/>
+        </w:rPr>
+        <w:t>那时候也没有</w:t>
+      </w:r>
+      <w:r>
+        <w:rPr>
+          <w:rFonts w:hint="eastAsia"/>
+        </w:rPr>
+        <w:t>对方的</w:t>
+      </w:r>
+      <w:r>
+        <w:rPr>
+          <w:rFonts w:hint="eastAsia"/>
+        </w:rPr>
+        <w:t>Email，打国际电话的话，对自己的英语又还没有那么自信。</w:t>
+      </w:r>
+    </w:p>
+    <w:p>
+      <w:pPr>
+        <w:ind w:firstLineChars="200" w:firstLine="420"/>
+      </w:pPr>
+      <w:r>
+        <w:rPr>
+          <w:rFonts w:hint="eastAsia"/>
+        </w:rPr>
+        <w:t>（这样都不知道能不能搞得成乐队啊</w:t>
+      </w:r>
+      <w:r>
+        <w:t>……</w:t>
+      </w:r>
+      <w:r>
+        <w:rPr>
+          <w:rFonts w:hint="eastAsia"/>
+        </w:rPr>
+        <w:t>）</w:t>
+      </w:r>
+    </w:p>
+    <w:p>
+      <w:pPr>
+        <w:ind w:firstLineChars="200" w:firstLine="420"/>
+      </w:pPr>
+      <w:r>
+        <w:rPr>
+          <w:rFonts w:hint="eastAsia"/>
+        </w:rPr>
+        <w:t>5月，</w:t>
+      </w:r>
+      <w:r>
+        <w:rPr>
+          <w:rFonts w:hint="eastAsia"/>
+        </w:rPr>
+        <w:t>全体成员聚集在河口湖合宿的期间，</w:t>
+      </w:r>
+      <w:r>
+        <w:rPr>
+          <w:rFonts w:hint="eastAsia"/>
+        </w:rPr>
+        <w:t>虽然录音工作顺利地进行，伴奏也几乎都录制完毕了，但YUKI还是和预想的一样无法和其他成员交流。</w:t>
+      </w:r>
+    </w:p>
+    <w:p>
+      <w:pPr>
+        <w:ind w:firstLineChars="200" w:firstLine="420"/>
+      </w:pPr>
+      <w:r>
+        <w:rPr>
+          <w:rFonts w:hint="eastAsia"/>
+        </w:rPr>
+        <w:t>（虽然也有人说做音乐的话言语不通都无所谓，但实际上不是的。</w:t>
+      </w:r>
+      <w:r>
+        <w:rPr>
+          <w:rFonts w:hint="eastAsia"/>
+        </w:rPr>
+        <w:t>言语不通果然还是不行啊</w:t>
+      </w:r>
+      <w:r>
+        <w:rPr>
+          <w:rFonts w:hint="eastAsia"/>
+        </w:rPr>
+        <w:t>）</w:t>
+      </w:r>
+    </w:p>
+    <w:p>
+      <w:pPr>
+        <w:ind w:firstLineChars="200" w:firstLine="420"/>
+      </w:pPr>
+      <w:r>
+        <w:rPr>
+          <w:rFonts w:hint="eastAsia"/>
+        </w:rPr>
+        <w:t>坦白地说，那是一种令人十分沮丧的气氛。</w:t>
+      </w:r>
+      <w:r>
+        <w:rPr>
+          <w:rFonts w:hint="eastAsia"/>
+        </w:rPr>
+        <w:t>不只是合作的音乐人，连唱片公司的员工</w:t>
+      </w:r>
+      <w:r>
+        <w:rPr>
+          <w:rFonts w:hint="eastAsia"/>
+        </w:rPr>
+        <w:t>也几乎都是陌生的面孔，</w:t>
+      </w:r>
+      <w:r>
+        <w:rPr>
+          <w:rFonts w:hint="eastAsia"/>
+        </w:rPr>
+        <w:t>又英语又日语的，</w:t>
+      </w:r>
+      <w:r>
+        <w:rPr>
+          <w:rFonts w:hint="eastAsia"/>
+        </w:rPr>
+        <w:t>一路好不容易用各种词语才能勉强沟通过来。</w:t>
+      </w:r>
+      <w:r>
+        <w:rPr>
+          <w:rFonts w:hint="eastAsia"/>
+        </w:rPr>
+        <w:t>YUKI想起了JUDY AND MARY刚出道时的情境。</w:t>
+      </w:r>
+    </w:p>
+    <w:p>
+      <w:pPr>
+        <w:ind w:firstLineChars="200" w:firstLine="420"/>
+      </w:pPr>
+      <w:r>
+        <w:rPr>
+          <w:rFonts w:hint="eastAsia"/>
+        </w:rPr>
+        <w:t>（如果歌可以让他们能够理解就好了。不管怎样先努力把歌唱好吧）</w:t>
+      </w:r>
+    </w:p>
+    <w:p>
+      <w:pPr>
+        <w:ind w:firstLineChars="200" w:firstLine="420"/>
+      </w:pPr>
+      <w:r>
+        <w:rPr>
+          <w:rFonts w:hint="eastAsia"/>
+        </w:rPr>
+        <w:t>虽然YUKI认识Kate，但对于Kate来说，YUKI只是一个言语不通，比自己小很多的第一次听说的歌手。</w:t>
+      </w:r>
+      <w:r>
+        <w:rPr>
+          <w:rFonts w:hint="eastAsia"/>
+        </w:rPr>
+        <w:t>刚开始录音的时候YUKI十分地紧张。</w:t>
+      </w:r>
+    </w:p>
+    <w:p>
+      <w:pPr>
+        <w:ind w:firstLineChars="200" w:firstLine="420"/>
+      </w:pPr>
+      <w:r>
+        <w:rPr>
+          <w:rFonts w:hint="eastAsia"/>
+        </w:rPr>
+        <w:lastRenderedPageBreak/>
+        <w:t>但是Kate也像</w:t>
+      </w:r>
+      <w:r>
+        <w:rPr>
+          <w:rFonts w:hint="eastAsia"/>
+        </w:rPr>
+        <w:t>对待</w:t>
+      </w:r>
+      <w:r>
+        <w:rPr>
+          <w:rFonts w:hint="eastAsia"/>
+        </w:rPr>
+        <w:t>一个普通人一样对待YUKI。</w:t>
+      </w:r>
+      <w:r>
+        <w:rPr>
+          <w:rFonts w:hint="eastAsia"/>
+        </w:rPr>
+        <w:t>将她放在</w:t>
+      </w:r>
+      <w:r>
+        <w:rPr>
+          <w:rFonts w:hint="eastAsia"/>
+        </w:rPr>
+        <w:t>了</w:t>
+      </w:r>
+      <w:r>
+        <w:rPr>
+          <w:rFonts w:hint="eastAsia"/>
+        </w:rPr>
+        <w:t>对等的位置上。</w:t>
+      </w:r>
+      <w:r>
+        <w:rPr>
+          <w:rFonts w:hint="eastAsia"/>
+        </w:rPr>
+        <w:t>更重要的是，</w:t>
+      </w:r>
+      <w:r>
+        <w:rPr>
+          <w:rFonts w:hint="eastAsia"/>
+        </w:rPr>
+        <w:t>当听到</w:t>
+      </w:r>
+      <w:r>
+        <w:rPr>
+          <w:rFonts w:hint="eastAsia"/>
+        </w:rPr>
+        <w:t>Kate在唱自己和佐久間正英一起写的</w:t>
+      </w:r>
+      <w:r>
+        <w:rPr>
+          <w:rFonts w:hint="eastAsia"/>
+          <w:lang w:eastAsia="ja-JP"/>
+        </w:rPr>
+        <w:t>「</w:t>
+      </w:r>
+      <w:r>
+        <w:t>Happy Tomorrow</w:t>
+      </w:r>
+      <w:r>
+        <w:rPr>
+          <w:rFonts w:hint="eastAsia"/>
+          <w:lang w:eastAsia="ja-JP"/>
+        </w:rPr>
+        <w:t>」</w:t>
+      </w:r>
+      <w:r>
+        <w:rPr>
+          <w:rFonts w:hint="eastAsia"/>
+        </w:rPr>
+        <w:t>的时候，那身姿和歌声令YUKI很感动。</w:t>
+      </w:r>
+    </w:p>
+    <w:p>
+      <w:pPr>
+        <w:ind w:firstLineChars="200" w:firstLine="420"/>
+      </w:pPr>
+      <w:r>
+        <w:rPr>
+          <w:rFonts w:hint="eastAsia"/>
+        </w:rPr>
+        <w:t>（</w:t>
+      </w:r>
+      <w:r>
+        <w:rPr>
+          <w:rFonts w:hint="eastAsia"/>
+        </w:rPr>
+        <w:t>这才是真</w:t>
+      </w:r>
+      <w:r>
+        <w:rPr>
+          <w:rFonts w:hint="eastAsia"/>
+        </w:rPr>
+        <w:t>本领</w:t>
+      </w:r>
+      <w:r>
+        <w:rPr>
+          <w:rFonts w:hint="eastAsia"/>
+        </w:rPr>
+        <w:t>啊！</w:t>
+      </w:r>
+      <w:r>
+        <w:rPr>
+          <w:rFonts w:hint="eastAsia"/>
+        </w:rPr>
+        <w:t>和我在demo中唱的感觉完全不同！！</w:t>
+      </w:r>
+      <w:r>
+        <w:rPr>
+          <w:rFonts w:hint="eastAsia"/>
+        </w:rPr>
+        <w:t>）</w:t>
+      </w:r>
+    </w:p>
+    <w:p>
       <w:r>
         <w:tab/>
       </w:r>
       <w:r>
-        <w:t>Nina</w:t>
-      </w:r>
-      <w:r>
-        <w:rPr>
-          <w:rFonts w:hint="eastAsia"/>
-        </w:rPr>
-        <w:t>——</w:t>
-      </w:r>
-      <w:r>
-        <w:rPr>
-          <w:rFonts w:hint="eastAsia"/>
-        </w:rPr>
-        <w:t>已经确定</w:t>
-      </w:r>
-      <w:r>
-        <w:rPr>
-          <w:rFonts w:hint="eastAsia"/>
-        </w:rPr>
-        <w:t>参加</w:t>
-      </w:r>
-      <w:r>
-        <w:rPr>
-          <w:rFonts w:hint="eastAsia"/>
-        </w:rPr>
-        <w:t>的成员有Kate、YUKI、佐久間正英</w:t>
-      </w:r>
-      <w:r>
-        <w:rPr>
-          <w:rFonts w:hint="eastAsia"/>
-        </w:rPr>
-        <w:t>、島武実，还有</w:t>
-      </w:r>
-      <w:r>
-        <w:t xml:space="preserve">Mick </w:t>
-      </w:r>
-      <w:proofErr w:type="spellStart"/>
-      <w:r>
-        <w:t>Karn</w:t>
-      </w:r>
-      <w:proofErr w:type="spellEnd"/>
+        <w:t>YUKI</w:t>
+      </w:r>
+      <w:r>
+        <w:rPr>
+          <w:rFonts w:hint="eastAsia"/>
+        </w:rPr>
+        <w:t>将这份无可比拟的喜悦</w:t>
+      </w:r>
+      <w:r>
+        <w:rPr>
+          <w:rFonts w:hint="eastAsia"/>
+        </w:rPr>
+        <w:t>握在了手中。</w:t>
+      </w:r>
+    </w:p>
+    <w:p>
+      <w:pPr>
+        <w:ind w:firstLineChars="200" w:firstLine="420"/>
+      </w:pPr>
+      <w:r>
+        <w:rPr>
+          <w:rFonts w:hint="eastAsia"/>
+        </w:rPr>
+        <w:t>YUKI也因此更想把自己的歌唱</w:t>
+      </w:r>
+      <w:r>
+        <w:rPr>
+          <w:rFonts w:hint="eastAsia"/>
+        </w:rPr>
+        <w:t>好。</w:t>
+      </w:r>
+      <w:r>
+        <w:rPr>
+          <w:rFonts w:hint="eastAsia"/>
+        </w:rPr>
+        <w:t>怀着这样的想法</w:t>
+      </w:r>
+      <w:r>
+        <w:rPr>
+          <w:rFonts w:hint="eastAsia"/>
+        </w:rPr>
+        <w:t>，6月份YUKI</w:t>
+      </w:r>
+      <w:r>
+        <w:rPr>
+          <w:rFonts w:hint="eastAsia"/>
+        </w:rPr>
+        <w:t>动身前往了Kate所住的</w:t>
+      </w:r>
+      <w:r>
+        <w:t>Woodstock</w:t>
+      </w:r>
+      <w:r>
+        <w:rPr>
+          <w:rFonts w:hint="eastAsia"/>
+        </w:rPr>
+        <w:t>市。</w:t>
+      </w:r>
+    </w:p>
+    <w:p>
+      <w:pPr>
+        <w:ind w:firstLineChars="200" w:firstLine="420"/>
+      </w:pPr>
+      <w:r>
+        <w:rPr>
+          <w:rFonts w:hint="eastAsia"/>
+        </w:rPr>
+        <w:t>在Woodstock录制完剩下的伴奏之后不久，</w:t>
+      </w:r>
+      <w:r>
+        <w:rPr>
+          <w:rFonts w:hint="eastAsia"/>
+          <w:lang w:eastAsia="ja-JP"/>
+        </w:rPr>
+        <w:t>佐久間</w:t>
+      </w:r>
+      <w:r>
+        <w:rPr>
+          <w:rFonts w:hint="eastAsia"/>
+        </w:rPr>
+        <w:t>和唱片公司的员工们都回去日本了，</w:t>
+      </w:r>
+      <w:r>
+        <w:rPr>
+          <w:rFonts w:hint="eastAsia"/>
+        </w:rPr>
+        <w:t>人声混录的工作</w:t>
+      </w:r>
+      <w:r>
+        <w:rPr>
+          <w:rFonts w:hint="eastAsia"/>
+        </w:rPr>
+        <w:t>由剩下的Kate和YUKI，以及</w:t>
+      </w:r>
+      <w:r>
+        <w:rPr>
+          <w:rFonts w:hint="eastAsia"/>
+        </w:rPr>
+        <w:t>录音工程师</w:t>
+      </w:r>
+      <w:r>
+        <w:rPr>
+          <w:rFonts w:hint="eastAsia"/>
+        </w:rPr>
+        <w:t>Tom和</w:t>
+      </w:r>
+      <w:r>
+        <w:rPr>
+          <w:rFonts w:hint="eastAsia"/>
+        </w:rPr>
+        <w:t>助手</w:t>
+      </w:r>
+      <w:r>
+        <w:t>Brandon</w:t>
+      </w:r>
+      <w:r>
+        <w:rPr>
+          <w:rFonts w:hint="eastAsia"/>
+        </w:rPr>
+        <w:t>四个人负责。</w:t>
+      </w:r>
+      <w:r>
+        <w:rPr>
+          <w:rFonts w:hint="eastAsia"/>
+        </w:rPr>
+        <w:t>其他人员只有翻译</w:t>
+      </w:r>
+      <w:r>
+        <w:t>Ami</w:t>
+      </w:r>
       <w:r>
         <w:rPr>
           <w:rFonts w:hint="eastAsia"/>
@@ -562,80 +1090,77 @@
         <w:rPr>
           <w:rFonts w:hint="eastAsia"/>
         </w:rPr>
-        <w:t>Steven</w:t>
-      </w:r>
-      <w:r>
-        <w:t xml:space="preserve"> </w:t>
-      </w:r>
-      <w:r>
-        <w:t>Wolf</w:t>
-      </w:r>
-      <w:r>
-        <w:rPr>
-          <w:rFonts w:hint="eastAsia"/>
-        </w:rPr>
-        <w:t>。</w:t>
-      </w:r>
-    </w:p>
-    <w:p>
-      <w:r>
-        <w:tab/>
-      </w:r>
-      <w:r>
-        <w:rPr>
-          <w:rFonts w:hint="eastAsia"/>
-        </w:rPr>
-        <w:t>拿到</w:t>
-      </w:r>
-      <w:r>
-        <w:t>2</w:t>
-      </w:r>
-      <w:r>
-        <w:rPr>
-          <w:rFonts w:hint="eastAsia"/>
-        </w:rPr>
-        <w:t>月上旬的时间表之后就在思考歌词的主题。</w:t>
-      </w:r>
-      <w:r>
-        <w:rPr>
-          <w:rFonts w:hint="eastAsia"/>
-        </w:rPr>
-        <w:t>跟着完成了的伴奏</w:t>
-      </w:r>
-      <w:r>
-        <w:rPr>
-          <w:rFonts w:hint="eastAsia"/>
-        </w:rPr>
-        <w:t>一点点</w:t>
-      </w:r>
-      <w:r>
-        <w:rPr>
-          <w:rFonts w:hint="eastAsia"/>
-        </w:rPr>
-        <w:t>地唱。</w:t>
-      </w:r>
-      <w:r>
-        <w:rPr>
-          <w:rFonts w:hint="eastAsia"/>
-        </w:rPr>
-        <w:t>在工作中对于旋律的思考，</w:t>
-      </w:r>
-      <w:r>
-        <w:rPr>
-          <w:rFonts w:hint="eastAsia"/>
-        </w:rPr>
-        <w:t>要在自身当中发掘更多的可能性，使歌曲进一步地提升，这成了YUKI在1999年的目标之一。</w:t>
-      </w:r>
-    </w:p>
-    <w:p>
-      <w:r>
-        <w:tab/>
-      </w:r>
-      <w:r>
-        <w:rPr>
-          <w:rFonts w:hint="eastAsia"/>
-        </w:rPr>
-        <w:t>如何和K</w:t>
+        <w:t>经理</w:t>
+      </w:r>
+      <w:r>
+        <w:t>柚上</w:t>
+      </w:r>
+      <w:r>
+        <w:rPr>
+          <w:rFonts w:hint="eastAsia"/>
+        </w:rPr>
+        <w:t>先生。</w:t>
+      </w:r>
+    </w:p>
+    <w:p>
+      <w:pPr>
+        <w:ind w:firstLineChars="200" w:firstLine="420"/>
+      </w:pPr>
+      <w:r>
+        <w:rPr>
+          <w:rFonts w:hint="eastAsia"/>
+        </w:rPr>
+        <w:t>对于一向以乐队形式活动的YUKI来说，</w:t>
+      </w:r>
+      <w:r>
+        <w:rPr>
+          <w:rFonts w:hint="eastAsia"/>
+        </w:rPr>
+        <w:t>在这样人手十分紧缺的小团队里进行工作，反而让她感觉更加轻松了。</w:t>
+      </w:r>
+    </w:p>
+    <w:p>
+      <w:pPr>
+        <w:ind w:firstLineChars="200" w:firstLine="420"/>
+      </w:pPr>
+      <w:r>
+        <w:t>Kate</w:t>
+      </w:r>
+      <w:r>
+        <w:rPr>
+          <w:rFonts w:hint="eastAsia"/>
+        </w:rPr>
+        <w:t>家的庭园里不仅是盆栽，就连蔬菜也是自己种的</w:t>
+      </w:r>
+      <w:r>
+        <w:rPr>
+          <w:rFonts w:hint="eastAsia"/>
+        </w:rPr>
+        <w:t>，YUKI十分喜欢这个地方。</w:t>
+      </w:r>
+      <w:r>
+        <w:rPr>
+          <w:rFonts w:hint="eastAsia"/>
+        </w:rPr>
+        <w:t>早上可以散步，休息日</w:t>
+      </w:r>
+      <w:r>
+        <w:rPr>
+          <w:rFonts w:hint="eastAsia"/>
+        </w:rPr>
+        <w:t>可以去登山</w:t>
+      </w:r>
+      <w:r>
+        <w:rPr>
+          <w:rFonts w:hint="eastAsia"/>
+        </w:rPr>
+        <w:t>，</w:t>
+      </w:r>
+      <w:r>
+        <w:rPr>
+          <w:rFonts w:hint="eastAsia"/>
+        </w:rPr>
+        <w:t>K</w:t>
       </w:r>
       <w:r>
         <w:t>ate</w:t>
@@ -644,33 +1169,24 @@
         <w:rPr>
           <w:rFonts w:hint="eastAsia"/>
         </w:rPr>
-        <w:t>进行交流，</w:t>
-      </w:r>
-      <w:r>
-        <w:rPr>
-          <w:rFonts w:hint="eastAsia"/>
-        </w:rPr>
-        <w:t>最初真的令人很头痛。</w:t>
-      </w:r>
-      <w:r>
-        <w:rPr>
-          <w:rFonts w:hint="eastAsia"/>
-        </w:rPr>
-        <w:t>那时候也没有Email，打国际电话的话，对自己的英语又还没有那么自信。</w:t>
-      </w:r>
-    </w:p>
-    <w:p>
-      <w:r>
-        <w:tab/>
-      </w:r>
-      <w:r>
-        <w:rPr>
-          <w:rFonts w:hint="eastAsia"/>
-        </w:rPr>
-        <w:t>（这样都不知道能不能搞得成乐队啊</w:t>
-      </w:r>
-      <w:r>
-        <w:t>……</w:t>
+        <w:t>过着十分健康的生活。</w:t>
+      </w:r>
+    </w:p>
+    <w:p>
+      <w:pPr>
+        <w:ind w:firstLineChars="200" w:firstLine="420"/>
+      </w:pPr>
+      <w:r>
+        <w:rPr>
+          <w:rFonts w:hint="eastAsia"/>
+        </w:rPr>
+        <w:t>（</w:t>
+      </w:r>
+      <w:r>
+        <w:rPr>
+          <w:rFonts w:hint="eastAsia"/>
+        </w:rPr>
+        <w:t>所以Kate才能到现在都这么好体力啊！</w:t>
       </w:r>
       <w:r>
         <w:rPr>
@@ -680,240 +1196,607 @@
       </w:r>
     </w:p>
     <w:p>
-      <w:r>
-        <w:rPr>
-          <w:rFonts w:hint="eastAsia"/>
-        </w:rPr>
-        <w:t>5月，</w:t>
-      </w:r>
-      <w:r>
-        <w:rPr>
-          <w:rFonts w:hint="eastAsia"/>
-        </w:rPr>
-        <w:t>全体成员聚集在河口湖合宿的期间，</w:t>
-      </w:r>
-      <w:r>
-        <w:rPr>
-          <w:rFonts w:hint="eastAsia"/>
-        </w:rPr>
-        <w:t>虽然录音工作顺利地进行，伴奏也几乎都录制完毕了，但YUKI还是和预想的一样无法和其他成员交流。</w:t>
-      </w:r>
-    </w:p>
-    <w:p>
-      <w:r>
-        <w:tab/>
-      </w:r>
-      <w:r>
-        <w:rPr>
-          <w:rFonts w:hint="eastAsia"/>
-        </w:rPr>
-        <w:t>（虽然也有人说做音乐的话言语不通都无所谓，但实际上不是的。</w:t>
-      </w:r>
-      <w:r>
-        <w:rPr>
-          <w:rFonts w:hint="eastAsia"/>
-        </w:rPr>
-        <w:t>言语不通果然还是不行啊</w:t>
-      </w:r>
-      <w:r>
-        <w:rPr>
-          <w:rFonts w:hint="eastAsia"/>
-        </w:rPr>
-        <w:t>）</w:t>
-      </w:r>
-    </w:p>
-    <w:p>
-      <w:r>
-        <w:tab/>
-      </w:r>
-      <w:r>
-        <w:rPr>
-          <w:rFonts w:hint="eastAsia"/>
-        </w:rPr>
-        <w:t>坦白地说，那是一种令人十分沮丧的气氛。</w:t>
-      </w:r>
-      <w:r>
-        <w:rPr>
-          <w:rFonts w:hint="eastAsia"/>
-        </w:rPr>
-        <w:t>不只是合作的音乐人，连唱片公司的员工</w:t>
-      </w:r>
-      <w:r>
-        <w:rPr>
-          <w:rFonts w:hint="eastAsia"/>
-        </w:rPr>
-        <w:t>也几乎都是陌生的面孔，</w:t>
-      </w:r>
-      <w:r>
-        <w:rPr>
-          <w:rFonts w:hint="eastAsia"/>
-        </w:rPr>
-        <w:t>又英语又日语的，</w:t>
-      </w:r>
-      <w:r>
-        <w:rPr>
-          <w:rFonts w:hint="eastAsia"/>
-        </w:rPr>
-        <w:t>一路好不容易用各种词语才能勉强沟通过来。</w:t>
-      </w:r>
-      <w:r>
-        <w:rPr>
-          <w:rFonts w:hint="eastAsia"/>
-        </w:rPr>
-        <w:t>YUKI想起了JUDY AND MARY刚出道时的情境。</w:t>
-      </w:r>
-    </w:p>
-    <w:p>
-      <w:r>
-        <w:tab/>
-      </w:r>
-      <w:r>
-        <w:rPr>
-          <w:rFonts w:hint="eastAsia"/>
-        </w:rPr>
-        <w:t>（如果歌可以让他们能够理解就好了。不管怎样先努力把歌唱好吧）</w:t>
-      </w:r>
-    </w:p>
-    <w:p>
-      <w:r>
-        <w:tab/>
-      </w:r>
-      <w:r>
-        <w:rPr>
-          <w:rFonts w:hint="eastAsia"/>
-        </w:rPr>
-        <w:t>虽然YUKI认识Kate，但对于Kate来说，YUKI只是一个言语不通，比自己小很多的第一次听说的歌手。</w:t>
-      </w:r>
-      <w:r>
-        <w:rPr>
-          <w:rFonts w:hint="eastAsia"/>
-        </w:rPr>
-        <w:t>刚开始录音的时候YUKI十分地紧张。</w:t>
-      </w:r>
-    </w:p>
-    <w:p>
-      <w:r>
-        <w:lastRenderedPageBreak/>
-        <w:tab/>
-      </w:r>
-      <w:r>
-        <w:rPr>
-          <w:rFonts w:hint="eastAsia"/>
-        </w:rPr>
-        <w:t>但是Kate也像</w:t>
-      </w:r>
-      <w:r>
-        <w:rPr>
-          <w:rFonts w:hint="eastAsia"/>
-        </w:rPr>
-        <w:t>对待</w:t>
-      </w:r>
-      <w:r>
-        <w:rPr>
-          <w:rFonts w:hint="eastAsia"/>
-        </w:rPr>
-        <w:t>一个普通人一样对待YUKI。</w:t>
-      </w:r>
-      <w:r>
-        <w:rPr>
-          <w:rFonts w:hint="eastAsia"/>
-        </w:rPr>
-        <w:t>将她放在</w:t>
-      </w:r>
-      <w:r>
-        <w:rPr>
-          <w:rFonts w:hint="eastAsia"/>
-        </w:rPr>
-        <w:t>了</w:t>
-      </w:r>
-      <w:r>
-        <w:rPr>
-          <w:rFonts w:hint="eastAsia"/>
-        </w:rPr>
-        <w:t>对等的位置上。</w:t>
-      </w:r>
-      <w:r>
-        <w:rPr>
-          <w:rFonts w:hint="eastAsia"/>
-        </w:rPr>
-        <w:t>更重要的是，</w:t>
-      </w:r>
-      <w:r>
-        <w:rPr>
-          <w:rFonts w:hint="eastAsia"/>
-        </w:rPr>
-        <w:t>当听到</w:t>
-      </w:r>
-      <w:r>
-        <w:rPr>
-          <w:rFonts w:hint="eastAsia"/>
-        </w:rPr>
-        <w:t>Kate在唱自己和佐久間正英一起写的</w:t>
-      </w:r>
-      <w:r>
-        <w:rPr>
-          <w:rFonts w:hint="eastAsia"/>
-          <w:lang w:eastAsia="ja-JP"/>
-        </w:rPr>
-        <w:t>「</w:t>
-      </w:r>
-      <w:r>
-        <w:t>Happy Tomorrow</w:t>
-      </w:r>
-      <w:r>
-        <w:rPr>
-          <w:rFonts w:hint="eastAsia"/>
-          <w:lang w:eastAsia="ja-JP"/>
+      <w:pPr>
+        <w:ind w:firstLineChars="200" w:firstLine="420"/>
+      </w:pPr>
+      <w:r>
+        <w:rPr>
+          <w:rFonts w:hint="eastAsia"/>
+        </w:rPr>
+        <w:t>YUKI在Kate的身上学习到了许多作为歌手的东西。</w:t>
+      </w:r>
+    </w:p>
+    <w:p>
+      <w:pPr>
+        <w:ind w:firstLineChars="200" w:firstLine="420"/>
+      </w:pPr>
+      <w:r>
+        <w:rPr>
+          <w:rFonts w:hint="eastAsia"/>
+        </w:rPr>
+        <w:t>每天早上一边吃着早饭，</w:t>
+      </w:r>
+      <w:r>
+        <w:rPr>
+          <w:rFonts w:hint="eastAsia"/>
+        </w:rPr>
+        <w:t>一边听着音乐，</w:t>
+      </w:r>
+      <w:r>
+        <w:rPr>
+          <w:rFonts w:hint="eastAsia"/>
+        </w:rPr>
+        <w:t>坐在桌子旁把这一天所要做的事情都记在笔记本上。</w:t>
+      </w:r>
+      <w:r>
+        <w:rPr>
+          <w:rFonts w:hint="eastAsia"/>
+        </w:rPr>
+        <w:t>对歌词进行修改，然后出门。</w:t>
+      </w:r>
+    </w:p>
+    <w:p>
+      <w:pPr>
+        <w:ind w:firstLineChars="200" w:firstLine="420"/>
+      </w:pPr>
+      <w:r>
+        <w:rPr>
+          <w:rFonts w:hint="eastAsia"/>
+        </w:rPr>
+        <w:t>在</w:t>
+      </w:r>
+      <w:r>
+        <w:rPr>
+          <w:rFonts w:hint="eastAsia"/>
+        </w:rPr>
+        <w:t>卖水果和花的果汁吧里</w:t>
+      </w:r>
+      <w:r>
+        <w:rPr>
+          <w:rFonts w:hint="eastAsia"/>
+        </w:rPr>
+        <w:t>挑选喜欢的水果和蔬菜，</w:t>
+      </w:r>
+      <w:r>
+        <w:rPr>
+          <w:rFonts w:hint="eastAsia"/>
+        </w:rPr>
+        <w:t>喝过果汁后前往录音室。</w:t>
+      </w:r>
+    </w:p>
+    <w:p>
+      <w:pPr>
+        <w:ind w:firstLineChars="200" w:firstLine="420"/>
+      </w:pPr>
+      <w:r>
+        <w:rPr>
+          <w:rFonts w:hint="eastAsia"/>
+        </w:rPr>
+        <w:t>有时也会和Tom一起出来到一家名叫Sweet Sue的咖啡厅吃馅饼做早餐。</w:t>
+      </w:r>
+      <w:r>
+        <w:rPr>
+          <w:rFonts w:hint="eastAsia"/>
+        </w:rPr>
+        <w:t>完全不懂日语的Tom和正在努力学习英语的YUKI却意外地</w:t>
+      </w:r>
+      <w:r>
+        <w:rPr>
+          <w:rFonts w:hint="eastAsia"/>
+        </w:rPr>
+        <w:t>十分</w:t>
+      </w:r>
+      <w:r>
+        <w:rPr>
+          <w:rFonts w:hint="eastAsia"/>
+        </w:rPr>
+        <w:t>合拍。</w:t>
+      </w:r>
+      <w:r>
+        <w:rPr>
+          <w:rFonts w:hint="eastAsia"/>
+        </w:rPr>
+        <w:t>当与Kate和Tom一起时</w:t>
+      </w:r>
+      <w:r>
+        <w:rPr>
+          <w:rFonts w:hint="eastAsia"/>
+        </w:rPr>
+        <w:t>，</w:t>
+      </w:r>
+      <w:r>
+        <w:rPr>
+          <w:rFonts w:hint="eastAsia"/>
+        </w:rPr>
+        <w:t>他们俩当然没有语言障碍，但YUKI就很重视</w:t>
+      </w:r>
+      <w:r>
+        <w:rPr>
+          <w:rFonts w:hint="eastAsia"/>
+        </w:rPr>
+        <w:t>这样的</w:t>
+      </w:r>
+      <w:r>
+        <w:rPr>
+          <w:rFonts w:hint="eastAsia"/>
+        </w:rPr>
+        <w:t>能够和他们交流的机会。</w:t>
+      </w:r>
+    </w:p>
+    <w:p>
+      <w:pPr>
+        <w:ind w:firstLineChars="200" w:firstLine="420"/>
+      </w:pPr>
+      <w:r>
+        <w:rPr>
+          <w:rFonts w:hint="eastAsia"/>
+        </w:rPr>
+        <w:t>如果用日语对话的话就等于鸡同鸭讲，</w:t>
+      </w:r>
+      <w:r>
+        <w:rPr>
+          <w:rFonts w:hint="eastAsia"/>
+        </w:rPr>
+        <w:t>所以没有明确坚定的信心是没有办法和对方交流的。</w:t>
+      </w:r>
+      <w:r>
+        <w:rPr>
+          <w:rFonts w:hint="eastAsia"/>
+        </w:rPr>
+        <w:t>总之，如果因为语言不能表达清楚就放弃的话，就真的是什么也办不成了，</w:t>
+      </w:r>
+      <w:r>
+        <w:rPr>
+          <w:rFonts w:hint="eastAsia"/>
+        </w:rPr>
+        <w:t>这是YUKI痛彻心扉的感悟。</w:t>
+      </w:r>
+    </w:p>
+    <w:p>
+      <w:pPr>
+        <w:ind w:firstLineChars="200" w:firstLine="420"/>
+      </w:pPr>
+      <w:r>
+        <w:rPr>
+          <w:rFonts w:hint="eastAsia"/>
+        </w:rPr>
+        <w:t>「YUKI，</w:t>
+      </w:r>
+      <w:r>
+        <w:rPr>
+          <w:rFonts w:hint="eastAsia"/>
+        </w:rPr>
+        <w:t>还需要一点时间哦。</w:t>
+      </w:r>
+      <w:r>
+        <w:rPr>
+          <w:rFonts w:hint="eastAsia"/>
+        </w:rPr>
+        <w:t>不好意思要你再等一下了。</w:t>
+      </w:r>
+      <w:r>
+        <w:rPr>
+          <w:rFonts w:hint="eastAsia"/>
         </w:rPr>
         <w:t>」</w:t>
       </w:r>
-      <w:r>
-        <w:rPr>
-          <w:rFonts w:hint="eastAsia"/>
-        </w:rPr>
-        <w:t>的时候，那身姿和歌声令YUKI很感动。</w:t>
-      </w:r>
-    </w:p>
-    <w:p>
-      <w:r>
-        <w:tab/>
-      </w:r>
-      <w:r>
-        <w:rPr>
-          <w:rFonts w:hint="eastAsia"/>
-        </w:rPr>
-        <w:t>（</w:t>
-      </w:r>
-      <w:r>
-        <w:rPr>
-          <w:rFonts w:hint="eastAsia"/>
-        </w:rPr>
-        <w:t>这才是真人啊！</w:t>
-      </w:r>
-      <w:r>
-        <w:rPr>
-          <w:rFonts w:hint="eastAsia"/>
-        </w:rPr>
-        <w:t>和我在demo中唱的感觉完全不同！！</w:t>
-      </w:r>
-      <w:r>
-        <w:rPr>
-          <w:rFonts w:hint="eastAsia"/>
-        </w:rPr>
-        <w:t>）</w:t>
-      </w:r>
-    </w:p>
-    <w:p>
-      <w:pPr>
-        <w:rPr>
-          <w:rFonts w:hint="eastAsia"/>
-        </w:rPr>
-      </w:pPr>
-      <w:r>
-        <w:tab/>
+    </w:p>
+    <w:p>
+      <w:pPr>
+        <w:ind w:firstLineChars="200" w:firstLine="420"/>
+      </w:pPr>
+      <w:r>
+        <w:rPr>
+          <w:rFonts w:hint="eastAsia"/>
+        </w:rPr>
+        <w:t>只有与Kate长期共事的Tom才会这么熟悉她录音的节奏还有她的</w:t>
+      </w:r>
+      <w:r>
+        <w:rPr>
+          <w:rFonts w:hint="eastAsia"/>
+        </w:rPr>
+        <w:t>处事方式。</w:t>
+      </w:r>
+      <w:r>
+        <w:rPr>
+          <w:rFonts w:hint="eastAsia"/>
+        </w:rPr>
+        <w:t>Kate会用比YUKI成倍多的时间来录制歌曲。</w:t>
+      </w:r>
+      <w:r>
+        <w:rPr>
+          <w:rFonts w:hint="eastAsia"/>
+        </w:rPr>
+        <w:t>比起</w:t>
+      </w:r>
+      <w:r>
+        <w:rPr>
+          <w:rFonts w:hint="eastAsia"/>
+        </w:rPr>
+        <w:t>这种固执的程度，令YUKI</w:t>
+      </w:r>
+      <w:r>
+        <w:rPr>
+          <w:rFonts w:hint="eastAsia"/>
+        </w:rPr>
+        <w:t>更加惊讶的</w:t>
       </w:r>
       <w:bookmarkStart w:id="0" w:name="_GoBack"/>
       <w:bookmarkEnd w:id="0"/>
+      <w:r>
+        <w:rPr>
+          <w:rFonts w:hint="eastAsia"/>
+        </w:rPr>
+        <w:t>是</w:t>
+      </w:r>
+      <w:r>
+        <w:rPr>
+          <w:rFonts w:hint="eastAsia"/>
+        </w:rPr>
+        <w:t>K</w:t>
+      </w:r>
+      <w:r>
+        <w:t>ate</w:t>
+      </w:r>
+      <w:r>
+        <w:rPr>
+          <w:rFonts w:hint="eastAsia"/>
+        </w:rPr>
+        <w:t>那双连很小的细节都不会放过的耳朵。</w:t>
+      </w:r>
+    </w:p>
+    <w:p>
+      <w:pPr>
+        <w:ind w:firstLineChars="200" w:firstLine="420"/>
+      </w:pPr>
+      <w:r>
+        <w:rPr>
+          <w:rFonts w:hint="eastAsia"/>
+        </w:rPr>
+        <w:t>「YUKI，现在这里</w:t>
+      </w:r>
+      <w:r>
+        <w:rPr>
+          <w:rFonts w:hint="eastAsia"/>
+        </w:rPr>
+        <w:t>你</w:t>
+      </w:r>
+      <w:r>
+        <w:rPr>
+          <w:rFonts w:hint="eastAsia"/>
+        </w:rPr>
+        <w:t>稍微唱低</w:t>
+      </w:r>
+      <w:r>
+        <w:rPr>
+          <w:rFonts w:hint="eastAsia"/>
+        </w:rPr>
+        <w:t>了</w:t>
+      </w:r>
+      <w:r>
+        <w:rPr>
+          <w:rFonts w:hint="eastAsia"/>
+        </w:rPr>
+        <w:t>半个音啊」</w:t>
+      </w:r>
+    </w:p>
+    <w:p>
+      <w:pPr>
+        <w:ind w:firstLineChars="200" w:firstLine="420"/>
+        <w:rPr>
+          <w:lang w:eastAsia="ja-JP"/>
+        </w:rPr>
+      </w:pPr>
+      <w:r>
+        <w:rPr>
+          <w:rFonts w:hint="eastAsia"/>
+          <w:lang w:eastAsia="ja-JP"/>
+        </w:rPr>
+        <w:t>「</w:t>
+      </w:r>
+      <w:r>
+        <w:t>……</w:t>
+      </w:r>
+      <w:r>
+        <w:rPr>
+          <w:rFonts w:hint="eastAsia"/>
+        </w:rPr>
+        <w:t>啊？是这样吗</w:t>
+      </w:r>
+      <w:r>
+        <w:rPr>
+          <w:rFonts w:hint="eastAsia"/>
+          <w:lang w:eastAsia="ja-JP"/>
+        </w:rPr>
+        <w:t>」</w:t>
+      </w:r>
+    </w:p>
+    <w:p>
+      <w:pPr>
+        <w:ind w:firstLineChars="200" w:firstLine="420"/>
+      </w:pPr>
+      <w:r>
+        <w:rPr>
+          <w:rFonts w:hint="eastAsia"/>
+        </w:rPr>
+        <w:t>与其说自己完全没有意识到这一点，还不如说是YUKI之前就一直喜欢这样去发音。</w:t>
+      </w:r>
+    </w:p>
+    <w:p>
+      <w:pPr>
+        <w:ind w:firstLineChars="200" w:firstLine="420"/>
+      </w:pPr>
+      <w:r>
+        <w:rPr>
+          <w:rFonts w:hint="eastAsia"/>
+        </w:rPr>
+        <w:t>「</w:t>
+      </w:r>
+      <w:r>
+        <w:rPr>
+          <w:rFonts w:hint="eastAsia"/>
+        </w:rPr>
+        <w:t>不</w:t>
+      </w:r>
+      <w:r>
+        <w:rPr>
+          <w:rFonts w:hint="eastAsia"/>
+        </w:rPr>
+        <w:t>，YUKI唱到这里的时候，</w:t>
+      </w:r>
+      <w:r>
+        <w:rPr>
+          <w:rFonts w:hint="eastAsia"/>
+        </w:rPr>
+        <w:t>肯</w:t>
+      </w:r>
+      <w:r>
+        <w:rPr>
+          <w:rFonts w:hint="eastAsia"/>
+        </w:rPr>
+        <w:t>定</w:t>
+      </w:r>
+      <w:r>
+        <w:rPr>
+          <w:rFonts w:hint="eastAsia"/>
+        </w:rPr>
+        <w:t>是</w:t>
+      </w:r>
+      <w:r>
+        <w:rPr>
+          <w:rFonts w:hint="eastAsia"/>
+        </w:rPr>
+        <w:t>唱低</w:t>
+      </w:r>
+      <w:r>
+        <w:rPr>
+          <w:rFonts w:hint="eastAsia"/>
+        </w:rPr>
+        <w:t>了</w:t>
+      </w:r>
+      <w:r>
+        <w:rPr>
+          <w:rFonts w:hint="eastAsia"/>
+        </w:rPr>
+        <w:t>半个音</w:t>
+      </w:r>
+      <w:r>
+        <w:rPr>
+          <w:rFonts w:hint="eastAsia"/>
+        </w:rPr>
+        <w:t>」</w:t>
+      </w:r>
+    </w:p>
+    <w:p>
+      <w:pPr>
+        <w:ind w:firstLineChars="200" w:firstLine="420"/>
+      </w:pPr>
+      <w:r>
+        <w:rPr>
+          <w:rFonts w:hint="eastAsia"/>
+        </w:rPr>
+        <w:t>试听了好多次，从T</w:t>
+      </w:r>
+      <w:r>
+        <w:t>om</w:t>
+      </w:r>
+      <w:r>
+        <w:rPr>
+          <w:rFonts w:hint="eastAsia"/>
+        </w:rPr>
+        <w:t>那里得到了一些反馈。</w:t>
+      </w:r>
+    </w:p>
+    <w:p>
+      <w:pPr>
+        <w:ind w:firstLineChars="200" w:firstLine="420"/>
+      </w:pPr>
+      <w:r>
+        <w:rPr>
+          <w:rFonts w:hint="eastAsia"/>
+        </w:rPr>
+        <w:t>（</w:t>
+      </w:r>
+      <w:r>
+        <w:rPr>
+          <w:rFonts w:hint="eastAsia"/>
+        </w:rPr>
+        <w:t>是真的。</w:t>
+      </w:r>
+      <w:r>
+        <w:t>……</w:t>
+      </w:r>
+      <w:r>
+        <w:rPr>
+          <w:rFonts w:hint="eastAsia"/>
+        </w:rPr>
+        <w:t>是真的啊，太厉害了，这样的细节都听得出</w:t>
+      </w:r>
+      <w:r>
+        <w:rPr>
+          <w:rFonts w:hint="eastAsia"/>
+        </w:rPr>
+        <w:t>）</w:t>
+      </w:r>
+    </w:p>
+    <w:p>
+      <w:pPr>
+        <w:ind w:firstLineChars="200" w:firstLine="420"/>
+      </w:pPr>
+      <w:r>
+        <w:rPr>
+          <w:rFonts w:hint="eastAsia"/>
+        </w:rPr>
+        <w:t>亲眼目睹</w:t>
+      </w:r>
+      <w:r>
+        <w:rPr>
+          <w:rFonts w:hint="eastAsia"/>
+        </w:rPr>
+        <w:t>Kate在录音时这样的</w:t>
+      </w:r>
+      <w:r>
+        <w:rPr>
+          <w:rFonts w:hint="eastAsia"/>
+        </w:rPr>
+        <w:t>做事风格，才开始明白为什么她</w:t>
+      </w:r>
+      <w:r>
+        <w:rPr>
+          <w:rFonts w:hint="eastAsia"/>
+        </w:rPr>
+        <w:t>能</w:t>
+      </w:r>
+      <w:r>
+        <w:rPr>
+          <w:rFonts w:hint="eastAsia"/>
+        </w:rPr>
+        <w:t>一直脚踏实地细心地录到了现在。</w:t>
+      </w:r>
+    </w:p>
+    <w:p>
+      <w:pPr>
+        <w:ind w:firstLineChars="200" w:firstLine="420"/>
+      </w:pPr>
+      <w:r>
+        <w:rPr>
+          <w:rFonts w:hint="eastAsia"/>
+        </w:rPr>
+        <w:t>YUKI开始对自己的歌</w:t>
+      </w:r>
+      <w:r>
+        <w:rPr>
+          <w:rFonts w:hint="eastAsia"/>
+        </w:rPr>
+        <w:t>严格要求起来。</w:t>
+      </w:r>
+      <w:r>
+        <w:rPr>
+          <w:rFonts w:hint="eastAsia"/>
+        </w:rPr>
+        <w:t>对于那些不知不觉地形成的自己在唱歌时的坏习惯</w:t>
+      </w:r>
+      <w:r>
+        <w:rPr>
+          <w:rFonts w:hint="eastAsia"/>
+        </w:rPr>
+        <w:t>，也开始正面地去面对。</w:t>
+      </w:r>
+    </w:p>
+    <w:p>
+      <w:pPr>
+        <w:ind w:firstLineChars="200" w:firstLine="420"/>
+      </w:pPr>
+      <w:r>
+        <w:rPr>
+          <w:rFonts w:hint="eastAsia"/>
+        </w:rPr>
+        <w:t>在Woodstock的最后一天，Kate的朋友们为大家准备了烧烤的花园派对。</w:t>
+      </w:r>
+      <w:r>
+        <w:rPr>
+          <w:rFonts w:hint="eastAsia"/>
+        </w:rPr>
+        <w:t>日方</w:t>
+      </w:r>
+      <w:r>
+        <w:rPr>
+          <w:rFonts w:hint="eastAsia"/>
+        </w:rPr>
+        <w:t>负责做饭和做手卷，</w:t>
+      </w:r>
+      <w:r>
+        <w:rPr>
+          <w:rFonts w:hint="eastAsia"/>
+        </w:rPr>
+        <w:t>煮荞麦面也很受Kate他们欢迎。</w:t>
+      </w:r>
+    </w:p>
+    <w:p>
+      <w:pPr>
+        <w:ind w:firstLineChars="200" w:firstLine="420"/>
+      </w:pPr>
+      <w:r>
+        <w:rPr>
+          <w:rFonts w:hint="eastAsia"/>
+        </w:rPr>
+        <w:t>「请你们也时常回来Woodstock这里看看啊」</w:t>
+      </w:r>
+    </w:p>
+    <w:p>
+      <w:pPr>
+        <w:ind w:firstLineChars="200" w:firstLine="420"/>
+      </w:pPr>
+      <w:r>
+        <w:rPr>
+          <w:lang w:eastAsia="ja-JP"/>
+        </w:rPr>
+        <w:t>Kate</w:t>
+      </w:r>
+      <w:r>
+        <w:rPr>
+          <w:rFonts w:hint="eastAsia"/>
+        </w:rPr>
+        <w:t>的朋友John说，并拥抱了YUKI。</w:t>
+      </w:r>
+    </w:p>
+    <w:p>
+      <w:pPr>
+        <w:ind w:firstLineChars="200" w:firstLine="420"/>
+      </w:pPr>
+      <w:r>
+        <w:rPr>
+          <w:rFonts w:hint="eastAsia"/>
+        </w:rPr>
+        <w:t>YUKI以笑容回应，</w:t>
+      </w:r>
+      <w:r>
+        <w:rPr>
+          <w:rFonts w:hint="eastAsia"/>
+        </w:rPr>
+        <w:t>表达了</w:t>
+      </w:r>
+      <w:r>
+        <w:rPr>
+          <w:rFonts w:hint="eastAsia"/>
+        </w:rPr>
+        <w:t>她对这两位重要的朋友的感谢之情。</w:t>
+      </w:r>
+    </w:p>
+    <w:p>
+      <w:pPr>
+        <w:ind w:firstLineChars="200" w:firstLine="420"/>
+        <w:rPr>
+          <w:rFonts w:hint="eastAsia"/>
+        </w:rPr>
+      </w:pPr>
+      <w:r>
+        <w:rPr>
+          <w:rFonts w:hint="eastAsia"/>
+        </w:rPr>
+        <w:lastRenderedPageBreak/>
+        <w:t>「谢谢你，Kate！ 谢谢你，Tom！」</w:t>
+      </w:r>
     </w:p>
     <w:sectPr>
       <w:pgSz w:w="11900" w:h="16840"/>

--- a/GIRLY FOLK論文/翻译/18.「27」.docx
+++ b/GIRLY FOLK論文/翻译/18.「27」.docx
@@ -6,6 +6,8 @@
       <w:pPr>
         <w:ind w:firstLineChars="200" w:firstLine="420"/>
       </w:pPr>
+      <w:bookmarkStart w:id="0" w:name="OLE_LINK7"/>
+      <w:bookmarkStart w:id="1" w:name="OLE_LINK8"/>
       <w:r>
         <w:rPr>
           <w:rFonts w:hint="eastAsia"/>
@@ -46,7 +48,15 @@
         <w:rPr>
           <w:rFonts w:hint="eastAsia"/>
         </w:rPr>
-        <w:t>在YUKI的第27个生日那天，</w:t>
+        <w:t>在YUKI的第2</w:t>
+      </w:r>
+      <w:bookmarkStart w:id="2" w:name="_GoBack"/>
+      <w:bookmarkEnd w:id="2"/>
+      <w:r>
+        <w:rPr>
+          <w:rFonts w:hint="eastAsia"/>
+        </w:rPr>
+        <w:t>7个生日那天，</w:t>
       </w:r>
       <w:r>
         <w:rPr>
@@ -1421,8 +1431,6 @@
         </w:rPr>
         <w:t>更加惊讶的</w:t>
       </w:r>
-      <w:bookmarkStart w:id="0" w:name="_GoBack"/>
-      <w:bookmarkEnd w:id="0"/>
       <w:r>
         <w:rPr>
           <w:rFonts w:hint="eastAsia"/>
@@ -1797,6 +1805,8 @@
         <w:lastRenderedPageBreak/>
         <w:t>「谢谢你，Kate！ 谢谢你，Tom！」</w:t>
       </w:r>
+      <w:bookmarkEnd w:id="0"/>
+      <w:bookmarkEnd w:id="1"/>
     </w:p>
     <w:sectPr>
       <w:pgSz w:w="11900" w:h="16840"/>
